--- a/Phase I/Phase_1_Report.docx
+++ b/Phase I/Phase_1_Report.docx
@@ -1,6 +1,6 @@
 
 <file path=word/document.xml><?xml version="1.0" encoding="utf-8"?>
-<w:document xmlns:wpc="http://schemas.microsoft.com/office/word/2010/wordprocessingCanvas" xmlns:mc="http://schemas.openxmlformats.org/markup-compatibility/2006" xmlns:o="urn:schemas-microsoft-com:office:office" xmlns:r="http://schemas.openxmlformats.org/officeDocument/2006/relationships" xmlns:m="http://schemas.openxmlformats.org/officeDocument/2006/math" xmlns:v="urn:schemas-microsoft-com:vml" xmlns:wp14="http://schemas.microsoft.com/office/word/2010/wordprocessingDrawing" xmlns:wp="http://schemas.openxmlformats.org/drawingml/2006/wordprocessingDrawing" xmlns:w10="urn:schemas-microsoft-com:office:word" xmlns:w="http://schemas.openxmlformats.org/wordprocessingml/2006/main" xmlns:w14="http://schemas.microsoft.com/office/word/2010/wordml" xmlns:wpg="http://schemas.microsoft.com/office/word/2010/wordprocessingGroup" xmlns:wpi="http://schemas.microsoft.com/office/word/2010/wordprocessingInk" xmlns:wne="http://schemas.microsoft.com/office/word/2006/wordml" xmlns:wps="http://schemas.microsoft.com/office/word/2010/wordprocessingShape" mc:Ignorable="w14 wp14">
+<w:document xmlns:ve="http://schemas.openxmlformats.org/markup-compatibility/2006" xmlns:o="urn:schemas-microsoft-com:office:office" xmlns:r="http://schemas.openxmlformats.org/officeDocument/2006/relationships" xmlns:m="http://schemas.openxmlformats.org/officeDocument/2006/math" xmlns:v="urn:schemas-microsoft-com:vml" xmlns:wp="http://schemas.openxmlformats.org/drawingml/2006/wordprocessingDrawing" xmlns:w10="urn:schemas-microsoft-com:office:word" xmlns:w="http://schemas.openxmlformats.org/wordprocessingml/2006/main" xmlns:wne="http://schemas.microsoft.com/office/word/2006/wordml">
   <w:body>
     <w:p>
       <w:pPr>
@@ -31,7 +31,7 @@
           <w:noProof/>
         </w:rPr>
         <w:drawing>
-          <wp:anchor distT="0" distB="0" distL="114300" distR="114300" simplePos="0" relativeHeight="251659264" behindDoc="0" locked="0" layoutInCell="1" allowOverlap="1" wp14:anchorId="26ECF0C9" wp14:editId="6ADE1321">
+          <wp:anchor distT="0" distB="0" distL="114300" distR="114300" simplePos="0" relativeHeight="251659264" behindDoc="0" locked="0" layoutInCell="1" allowOverlap="1">
             <wp:simplePos x="0" y="0"/>
             <wp:positionH relativeFrom="margin">
               <wp:align>center</wp:align>
@@ -54,7 +54,7 @@
                     <pic:cNvPicPr/>
                   </pic:nvPicPr>
                   <pic:blipFill>
-                    <a:blip r:embed="rId9" cstate="print"/>
+                    <a:blip r:embed="rId8" cstate="print"/>
                     <a:stretch>
                       <a:fillRect/>
                     </a:stretch>
@@ -189,27 +189,7 @@
           <w:sz w:val="66"/>
           <w:szCs w:val="66"/>
         </w:rPr>
-        <w:t>ICS</w:t>
-      </w:r>
-      <w:r>
-        <w:rPr>
-          <w:rFonts w:ascii="Cambria" w:hAnsi="Cambria" w:cs="Times New Roman" w:hint="cs"/>
-          <w:b/>
-          <w:bCs/>
-          <w:sz w:val="66"/>
-          <w:szCs w:val="66"/>
-        </w:rPr>
-        <w:t xml:space="preserve"> </w:t>
-      </w:r>
-      <w:r>
-        <w:rPr>
-          <w:rFonts w:ascii="Cambria" w:hAnsi="Cambria" w:cs="Times New Roman"/>
-          <w:b/>
-          <w:bCs/>
-          <w:sz w:val="66"/>
-          <w:szCs w:val="66"/>
-        </w:rPr>
-        <w:t>324</w:t>
+        <w:t>ICS324</w:t>
       </w:r>
     </w:p>
     <w:p>
@@ -275,15 +255,6 @@
           <w:sz w:val="44"/>
           <w:szCs w:val="44"/>
         </w:rPr>
-        <w:t xml:space="preserve"> </w:t>
-      </w:r>
-      <w:r>
-        <w:rPr>
-          <w:rStyle w:val="Strong"/>
-          <w:rFonts w:eastAsia="Calibri"/>
-          <w:sz w:val="44"/>
-          <w:szCs w:val="44"/>
-        </w:rPr>
         <w:t>Phase 1:</w:t>
       </w:r>
       <w:r>
@@ -374,7 +345,7 @@
       <w:tblPr>
         <w:tblStyle w:val="ColorfulList-Accent4"/>
         <w:tblW w:w="0" w:type="auto"/>
-        <w:tblLook w:val="04A0" w:firstRow="1" w:lastRow="0" w:firstColumn="1" w:lastColumn="0" w:noHBand="0" w:noVBand="1"/>
+        <w:tblLook w:val="04A0"/>
       </w:tblPr>
       <w:tblGrid>
         <w:gridCol w:w="6228"/>
@@ -382,11 +353,11 @@
       </w:tblGrid>
       <w:tr>
         <w:trPr>
-          <w:cnfStyle w:val="100000000000" w:firstRow="1" w:lastRow="0" w:firstColumn="0" w:lastColumn="0" w:oddVBand="0" w:evenVBand="0" w:oddHBand="0" w:evenHBand="0" w:firstRowFirstColumn="0" w:firstRowLastColumn="0" w:lastRowFirstColumn="0" w:lastRowLastColumn="0"/>
+          <w:cnfStyle w:val="100000000000"/>
         </w:trPr>
         <w:tc>
           <w:tcPr>
-            <w:cnfStyle w:val="001000000000" w:firstRow="0" w:lastRow="0" w:firstColumn="1" w:lastColumn="0" w:oddVBand="0" w:evenVBand="0" w:oddHBand="0" w:evenHBand="0" w:firstRowFirstColumn="0" w:firstRowLastColumn="0" w:lastRowFirstColumn="0" w:lastRowLastColumn="0"/>
+            <w:cnfStyle w:val="001000000000"/>
             <w:tcW w:w="6228" w:type="dxa"/>
             <w:tcBorders>
               <w:top w:val="single" w:sz="4" w:space="0" w:color="4F6228" w:themeColor="accent3" w:themeShade="80"/>
@@ -431,7 +402,7 @@
             <w:pPr>
               <w:pStyle w:val="NoSpacing"/>
               <w:jc w:val="center"/>
-              <w:cnfStyle w:val="100000000000" w:firstRow="1" w:lastRow="0" w:firstColumn="0" w:lastColumn="0" w:oddVBand="0" w:evenVBand="0" w:oddHBand="0" w:evenHBand="0" w:firstRowFirstColumn="0" w:firstRowLastColumn="0" w:lastRowFirstColumn="0" w:lastRowLastColumn="0"/>
+              <w:cnfStyle w:val="100000000000"/>
               <w:rPr>
                 <w:rStyle w:val="Emphasis"/>
                 <w:sz w:val="32"/>
@@ -451,12 +422,12 @@
       </w:tr>
       <w:tr>
         <w:trPr>
-          <w:cnfStyle w:val="000000100000" w:firstRow="0" w:lastRow="0" w:firstColumn="0" w:lastColumn="0" w:oddVBand="0" w:evenVBand="0" w:oddHBand="1" w:evenHBand="0" w:firstRowFirstColumn="0" w:firstRowLastColumn="0" w:lastRowFirstColumn="0" w:lastRowLastColumn="0"/>
+          <w:cnfStyle w:val="000000100000"/>
           <w:trHeight w:val="197"/>
         </w:trPr>
         <w:tc>
           <w:tcPr>
-            <w:cnfStyle w:val="001000000000" w:firstRow="0" w:lastRow="0" w:firstColumn="1" w:lastColumn="0" w:oddVBand="0" w:evenVBand="0" w:oddHBand="0" w:evenHBand="0" w:firstRowFirstColumn="0" w:firstRowLastColumn="0" w:lastRowFirstColumn="0" w:lastRowLastColumn="0"/>
+            <w:cnfStyle w:val="001000000000"/>
             <w:tcW w:w="6228" w:type="dxa"/>
             <w:tcBorders>
               <w:top w:val="single" w:sz="4" w:space="0" w:color="4F6228" w:themeColor="accent3" w:themeShade="80"/>
@@ -479,6 +450,18 @@
                 <w:szCs w:val="28"/>
               </w:rPr>
             </w:pPr>
+            <w:r>
+              <w:rPr>
+                <w:rStyle w:val="Emphasis"/>
+                <w:b w:val="0"/>
+                <w:bCs w:val="0"/>
+                <w:i w:val="0"/>
+                <w:iCs w:val="0"/>
+                <w:sz w:val="28"/>
+                <w:szCs w:val="28"/>
+              </w:rPr>
+              <w:t>Ibrahim</w:t>
+            </w:r>
           </w:p>
         </w:tc>
         <w:tc>
@@ -496,7 +479,7 @@
               <w:pStyle w:val="ListParagraph"/>
               <w:ind w:left="0"/>
               <w:jc w:val="center"/>
-              <w:cnfStyle w:val="000000100000" w:firstRow="0" w:lastRow="0" w:firstColumn="0" w:lastColumn="0" w:oddVBand="0" w:evenVBand="0" w:oddHBand="1" w:evenHBand="0" w:firstRowFirstColumn="0" w:firstRowLastColumn="0" w:lastRowFirstColumn="0" w:lastRowLastColumn="0"/>
+              <w:cnfStyle w:val="000000100000"/>
               <w:rPr>
                 <w:rStyle w:val="Emphasis"/>
                 <w:i w:val="0"/>
@@ -511,7 +494,7 @@
       <w:tr>
         <w:tc>
           <w:tcPr>
-            <w:cnfStyle w:val="001000000000" w:firstRow="0" w:lastRow="0" w:firstColumn="1" w:lastColumn="0" w:oddVBand="0" w:evenVBand="0" w:oddHBand="0" w:evenHBand="0" w:firstRowFirstColumn="0" w:firstRowLastColumn="0" w:lastRowFirstColumn="0" w:lastRowLastColumn="0"/>
+            <w:cnfStyle w:val="001000000000"/>
             <w:tcW w:w="6228" w:type="dxa"/>
             <w:tcBorders>
               <w:top w:val="single" w:sz="4" w:space="0" w:color="4F6228" w:themeColor="accent3" w:themeShade="80"/>
@@ -534,6 +517,19 @@
                 <w:szCs w:val="28"/>
               </w:rPr>
             </w:pPr>
+            <w:r>
+              <w:rPr>
+                <w:rStyle w:val="Emphasis"/>
+                <w:rFonts w:asciiTheme="minorHAnsi" w:hAnsiTheme="minorHAnsi" w:cstheme="minorBidi"/>
+                <w:b w:val="0"/>
+                <w:bCs w:val="0"/>
+                <w:i w:val="0"/>
+                <w:iCs w:val="0"/>
+                <w:sz w:val="28"/>
+                <w:szCs w:val="28"/>
+              </w:rPr>
+              <w:t>Ibrahim</w:t>
+            </w:r>
           </w:p>
         </w:tc>
         <w:tc>
@@ -550,7 +546,7 @@
             <w:pPr>
               <w:pStyle w:val="NoSpacing"/>
               <w:jc w:val="center"/>
-              <w:cnfStyle w:val="000000000000" w:firstRow="0" w:lastRow="0" w:firstColumn="0" w:lastColumn="0" w:oddVBand="0" w:evenVBand="0" w:oddHBand="0" w:evenHBand="0" w:firstRowFirstColumn="0" w:firstRowLastColumn="0" w:lastRowFirstColumn="0" w:lastRowLastColumn="0"/>
+              <w:cnfStyle w:val="000000000000"/>
               <w:rPr>
                 <w:rStyle w:val="profilecardavatarthumb"/>
                 <w:rFonts w:asciiTheme="minorHAnsi" w:hAnsiTheme="minorHAnsi"/>
@@ -563,11 +559,11 @@
       </w:tr>
       <w:tr>
         <w:trPr>
-          <w:cnfStyle w:val="000000100000" w:firstRow="0" w:lastRow="0" w:firstColumn="0" w:lastColumn="0" w:oddVBand="0" w:evenVBand="0" w:oddHBand="1" w:evenHBand="0" w:firstRowFirstColumn="0" w:firstRowLastColumn="0" w:lastRowFirstColumn="0" w:lastRowLastColumn="0"/>
+          <w:cnfStyle w:val="000000100000"/>
         </w:trPr>
         <w:tc>
           <w:tcPr>
-            <w:cnfStyle w:val="001000000000" w:firstRow="0" w:lastRow="0" w:firstColumn="1" w:lastColumn="0" w:oddVBand="0" w:evenVBand="0" w:oddHBand="0" w:evenHBand="0" w:firstRowFirstColumn="0" w:firstRowLastColumn="0" w:lastRowFirstColumn="0" w:lastRowLastColumn="0"/>
+            <w:cnfStyle w:val="001000000000"/>
             <w:tcW w:w="6228" w:type="dxa"/>
             <w:tcBorders>
               <w:top w:val="single" w:sz="4" w:space="0" w:color="4F6228" w:themeColor="accent3" w:themeShade="80"/>
@@ -590,6 +586,19 @@
                 <w:szCs w:val="28"/>
               </w:rPr>
             </w:pPr>
+            <w:r>
+              <w:rPr>
+                <w:rStyle w:val="Emphasis"/>
+                <w:rFonts w:asciiTheme="minorHAnsi" w:hAnsiTheme="minorHAnsi" w:cstheme="minorBidi"/>
+                <w:b w:val="0"/>
+                <w:bCs w:val="0"/>
+                <w:i w:val="0"/>
+                <w:iCs w:val="0"/>
+                <w:sz w:val="28"/>
+                <w:szCs w:val="28"/>
+              </w:rPr>
+              <w:t>Aqeel</w:t>
+            </w:r>
           </w:p>
         </w:tc>
         <w:tc>
@@ -606,7 +615,7 @@
             <w:pPr>
               <w:pStyle w:val="NoSpacing"/>
               <w:jc w:val="center"/>
-              <w:cnfStyle w:val="000000100000" w:firstRow="0" w:lastRow="0" w:firstColumn="0" w:lastColumn="0" w:oddVBand="0" w:evenVBand="0" w:oddHBand="1" w:evenHBand="0" w:firstRowFirstColumn="0" w:firstRowLastColumn="0" w:lastRowFirstColumn="0" w:lastRowLastColumn="0"/>
+              <w:cnfStyle w:val="000000100000"/>
               <w:rPr>
                 <w:rStyle w:val="profilecardavatarthumb"/>
                 <w:rFonts w:asciiTheme="minorHAnsi" w:hAnsiTheme="minorHAnsi"/>
@@ -651,6 +660,8 @@
           <w:rFonts w:asciiTheme="minorHAnsi" w:eastAsiaTheme="minorHAnsi" w:hAnsiTheme="minorHAnsi" w:cstheme="minorBidi"/>
           <w:b w:val="0"/>
           <w:bCs w:val="0"/>
+          <w:i/>
+          <w:iCs/>
           <w:color w:val="auto"/>
           <w:sz w:val="22"/>
           <w:szCs w:val="22"/>
@@ -1344,7 +1355,7 @@
     </w:p>
     <w:p/>
     <w:sectPr>
-      <w:footerReference w:type="default" r:id="rId10"/>
+      <w:footerReference w:type="default" r:id="rId9"/>
       <w:pgSz w:w="12240" w:h="15840" w:code="1"/>
       <w:pgMar w:top="1440" w:right="1440" w:bottom="1440" w:left="1440" w:header="720" w:footer="720" w:gutter="0"/>
       <w:pgBorders w:offsetFrom="page">
@@ -1363,8 +1374,8 @@
 </file>
 
 <file path=word/endnotes.xml><?xml version="1.0" encoding="utf-8"?>
-<w:endnotes xmlns:wpc="http://schemas.microsoft.com/office/word/2010/wordprocessingCanvas" xmlns:mc="http://schemas.openxmlformats.org/markup-compatibility/2006" xmlns:o="urn:schemas-microsoft-com:office:office" xmlns:r="http://schemas.openxmlformats.org/officeDocument/2006/relationships" xmlns:m="http://schemas.openxmlformats.org/officeDocument/2006/math" xmlns:v="urn:schemas-microsoft-com:vml" xmlns:wp14="http://schemas.microsoft.com/office/word/2010/wordprocessingDrawing" xmlns:wp="http://schemas.openxmlformats.org/drawingml/2006/wordprocessingDrawing" xmlns:w10="urn:schemas-microsoft-com:office:word" xmlns:w="http://schemas.openxmlformats.org/wordprocessingml/2006/main" xmlns:w14="http://schemas.microsoft.com/office/word/2010/wordml" xmlns:wpg="http://schemas.microsoft.com/office/word/2010/wordprocessingGroup" xmlns:wpi="http://schemas.microsoft.com/office/word/2010/wordprocessingInk" xmlns:wne="http://schemas.microsoft.com/office/word/2006/wordml" xmlns:wps="http://schemas.microsoft.com/office/word/2010/wordprocessingShape" mc:Ignorable="w14 wp14">
-  <w:endnote w:type="separator" w:id="-1">
+<w:endnotes xmlns:ve="http://schemas.openxmlformats.org/markup-compatibility/2006" xmlns:o="urn:schemas-microsoft-com:office:office" xmlns:r="http://schemas.openxmlformats.org/officeDocument/2006/relationships" xmlns:m="http://schemas.openxmlformats.org/officeDocument/2006/math" xmlns:v="urn:schemas-microsoft-com:vml" xmlns:wp="http://schemas.openxmlformats.org/drawingml/2006/wordprocessingDrawing" xmlns:w10="urn:schemas-microsoft-com:office:word" xmlns:w="http://schemas.openxmlformats.org/wordprocessingml/2006/main" xmlns:wne="http://schemas.microsoft.com/office/word/2006/wordml">
+  <w:endnote w:type="separator" w:id="0">
     <w:p>
       <w:pPr>
         <w:spacing w:after="0" w:line="240" w:lineRule="auto"/>
@@ -1374,7 +1385,7 @@
       </w:r>
     </w:p>
   </w:endnote>
-  <w:endnote w:type="continuationSeparator" w:id="0">
+  <w:endnote w:type="continuationSeparator" w:id="1">
     <w:p>
       <w:pPr>
         <w:spacing w:after="0" w:line="240" w:lineRule="auto"/>
@@ -1388,7 +1399,7 @@
 </file>
 
 <file path=word/footer1.xml><?xml version="1.0" encoding="utf-8"?>
-<w:ftr xmlns:wpc="http://schemas.microsoft.com/office/word/2010/wordprocessingCanvas" xmlns:mc="http://schemas.openxmlformats.org/markup-compatibility/2006" xmlns:o="urn:schemas-microsoft-com:office:office" xmlns:r="http://schemas.openxmlformats.org/officeDocument/2006/relationships" xmlns:m="http://schemas.openxmlformats.org/officeDocument/2006/math" xmlns:v="urn:schemas-microsoft-com:vml" xmlns:wp14="http://schemas.microsoft.com/office/word/2010/wordprocessingDrawing" xmlns:wp="http://schemas.openxmlformats.org/drawingml/2006/wordprocessingDrawing" xmlns:w10="urn:schemas-microsoft-com:office:word" xmlns:w="http://schemas.openxmlformats.org/wordprocessingml/2006/main" xmlns:w14="http://schemas.microsoft.com/office/word/2010/wordml" xmlns:wpg="http://schemas.microsoft.com/office/word/2010/wordprocessingGroup" xmlns:wpi="http://schemas.microsoft.com/office/word/2010/wordprocessingInk" xmlns:wne="http://schemas.microsoft.com/office/word/2006/wordml" xmlns:wps="http://schemas.microsoft.com/office/word/2010/wordprocessingShape" mc:Ignorable="w14 wp14">
+<w:ftr xmlns:ve="http://schemas.openxmlformats.org/markup-compatibility/2006" xmlns:o="urn:schemas-microsoft-com:office:office" xmlns:r="http://schemas.openxmlformats.org/officeDocument/2006/relationships" xmlns:m="http://schemas.openxmlformats.org/officeDocument/2006/math" xmlns:v="urn:schemas-microsoft-com:vml" xmlns:wp="http://schemas.openxmlformats.org/drawingml/2006/wordprocessingDrawing" xmlns:w10="urn:schemas-microsoft-com:office:word" xmlns:w="http://schemas.openxmlformats.org/wordprocessingml/2006/main" xmlns:wne="http://schemas.microsoft.com/office/word/2006/wordml">
   <w:p>
     <w:pPr>
       <w:pStyle w:val="Footer"/>
@@ -1431,7 +1442,7 @@
         <w:rFonts w:asciiTheme="majorHAnsi" w:eastAsiaTheme="majorEastAsia" w:hAnsiTheme="majorHAnsi" w:cstheme="majorBidi"/>
         <w:noProof/>
       </w:rPr>
-      <w:t>2</w:t>
+      <w:t>1</w:t>
     </w:r>
     <w:r>
       <w:rPr>
@@ -1450,8 +1461,8 @@
 </file>
 
 <file path=word/footnotes.xml><?xml version="1.0" encoding="utf-8"?>
-<w:footnotes xmlns:wpc="http://schemas.microsoft.com/office/word/2010/wordprocessingCanvas" xmlns:mc="http://schemas.openxmlformats.org/markup-compatibility/2006" xmlns:o="urn:schemas-microsoft-com:office:office" xmlns:r="http://schemas.openxmlformats.org/officeDocument/2006/relationships" xmlns:m="http://schemas.openxmlformats.org/officeDocument/2006/math" xmlns:v="urn:schemas-microsoft-com:vml" xmlns:wp14="http://schemas.microsoft.com/office/word/2010/wordprocessingDrawing" xmlns:wp="http://schemas.openxmlformats.org/drawingml/2006/wordprocessingDrawing" xmlns:w10="urn:schemas-microsoft-com:office:word" xmlns:w="http://schemas.openxmlformats.org/wordprocessingml/2006/main" xmlns:w14="http://schemas.microsoft.com/office/word/2010/wordml" xmlns:wpg="http://schemas.microsoft.com/office/word/2010/wordprocessingGroup" xmlns:wpi="http://schemas.microsoft.com/office/word/2010/wordprocessingInk" xmlns:wne="http://schemas.microsoft.com/office/word/2006/wordml" xmlns:wps="http://schemas.microsoft.com/office/word/2010/wordprocessingShape" mc:Ignorable="w14 wp14">
-  <w:footnote w:type="separator" w:id="-1">
+<w:footnotes xmlns:ve="http://schemas.openxmlformats.org/markup-compatibility/2006" xmlns:o="urn:schemas-microsoft-com:office:office" xmlns:r="http://schemas.openxmlformats.org/officeDocument/2006/relationships" xmlns:m="http://schemas.openxmlformats.org/officeDocument/2006/math" xmlns:v="urn:schemas-microsoft-com:vml" xmlns:wp="http://schemas.openxmlformats.org/drawingml/2006/wordprocessingDrawing" xmlns:w10="urn:schemas-microsoft-com:office:word" xmlns:w="http://schemas.openxmlformats.org/wordprocessingml/2006/main" xmlns:wne="http://schemas.microsoft.com/office/word/2006/wordml">
+  <w:footnote w:type="separator" w:id="0">
     <w:p>
       <w:pPr>
         <w:spacing w:after="0" w:line="240" w:lineRule="auto"/>
@@ -1461,7 +1472,7 @@
       </w:r>
     </w:p>
   </w:footnote>
-  <w:footnote w:type="continuationSeparator" w:id="0">
+  <w:footnote w:type="continuationSeparator" w:id="1">
     <w:p>
       <w:pPr>
         <w:spacing w:after="0" w:line="240" w:lineRule="auto"/>
@@ -1475,7 +1486,7 @@
 </file>
 
 <file path=word/numbering.xml><?xml version="1.0" encoding="utf-8"?>
-<w:numbering xmlns:wpc="http://schemas.microsoft.com/office/word/2010/wordprocessingCanvas" xmlns:mc="http://schemas.openxmlformats.org/markup-compatibility/2006" xmlns:o="urn:schemas-microsoft-com:office:office" xmlns:r="http://schemas.openxmlformats.org/officeDocument/2006/relationships" xmlns:m="http://schemas.openxmlformats.org/officeDocument/2006/math" xmlns:v="urn:schemas-microsoft-com:vml" xmlns:wp14="http://schemas.microsoft.com/office/word/2010/wordprocessingDrawing" xmlns:wp="http://schemas.openxmlformats.org/drawingml/2006/wordprocessingDrawing" xmlns:w10="urn:schemas-microsoft-com:office:word" xmlns:w="http://schemas.openxmlformats.org/wordprocessingml/2006/main" xmlns:w14="http://schemas.microsoft.com/office/word/2010/wordml" xmlns:wpg="http://schemas.microsoft.com/office/word/2010/wordprocessingGroup" xmlns:wpi="http://schemas.microsoft.com/office/word/2010/wordprocessingInk" xmlns:wne="http://schemas.microsoft.com/office/word/2006/wordml" xmlns:wps="http://schemas.microsoft.com/office/word/2010/wordprocessingShape" mc:Ignorable="w14 wp14">
+<w:numbering xmlns:ve="http://schemas.openxmlformats.org/markup-compatibility/2006" xmlns:o="urn:schemas-microsoft-com:office:office" xmlns:r="http://schemas.openxmlformats.org/officeDocument/2006/relationships" xmlns:m="http://schemas.openxmlformats.org/officeDocument/2006/math" xmlns:v="urn:schemas-microsoft-com:vml" xmlns:wp="http://schemas.openxmlformats.org/drawingml/2006/wordprocessingDrawing" xmlns:w10="urn:schemas-microsoft-com:office:word" xmlns:w="http://schemas.openxmlformats.org/wordprocessingml/2006/main" xmlns:wne="http://schemas.microsoft.com/office/word/2006/wordml">
   <w:abstractNum w:abstractNumId="0">
     <w:nsid w:val="134D2F2C"/>
     <w:multiLevelType w:val="multilevel"/>
@@ -1839,7 +1850,7 @@
 </file>
 
 <file path=word/styles.xml><?xml version="1.0" encoding="utf-8"?>
-<w:styles xmlns:mc="http://schemas.openxmlformats.org/markup-compatibility/2006" xmlns:r="http://schemas.openxmlformats.org/officeDocument/2006/relationships" xmlns:w="http://schemas.openxmlformats.org/wordprocessingml/2006/main" xmlns:w14="http://schemas.microsoft.com/office/word/2010/wordml" mc:Ignorable="w14">
+<w:styles xmlns:r="http://schemas.openxmlformats.org/officeDocument/2006/relationships" xmlns:w="http://schemas.openxmlformats.org/wordprocessingml/2006/main">
   <w:docDefaults>
     <w:rPrDefault>
       <w:rPr>
@@ -2036,6 +2047,7 @@
     <w:uiPriority w:val="99"/>
     <w:semiHidden/>
     <w:unhideWhenUsed/>
+    <w:qFormat/>
     <w:tblPr>
       <w:tblInd w:w="0" w:type="dxa"/>
       <w:tblCellMar>
@@ -2127,6 +2139,13 @@
     <w:tblPr>
       <w:tblStyleRowBandSize w:val="1"/>
       <w:tblStyleColBandSize w:val="1"/>
+      <w:tblInd w:w="0" w:type="dxa"/>
+      <w:tblCellMar>
+        <w:top w:w="0" w:type="dxa"/>
+        <w:left w:w="108" w:type="dxa"/>
+        <w:bottom w:w="0" w:type="dxa"/>
+        <w:right w:w="108" w:type="dxa"/>
+      </w:tblCellMar>
     </w:tblPr>
     <w:tcPr>
       <w:shd w:val="clear" w:color="auto" w:fill="F2EFF6" w:themeFill="accent4" w:themeFillTint="19"/>

--- a/Phase I/Phase_1_Report.docx
+++ b/Phase I/Phase_1_Report.docx
@@ -1339,6 +1339,1380 @@
       </w:r>
       <w:bookmarkEnd w:id="4"/>
     </w:p>
+    <w:p/>
+    <w:p>
+      <w:pPr>
+        <w:ind w:left="-142"/>
+        <w:rPr>
+          <w:sz w:val="24"/>
+          <w:szCs w:val="24"/>
+        </w:rPr>
+      </w:pPr>
+      <w:r>
+        <w:rPr>
+          <w:sz w:val="24"/>
+          <w:szCs w:val="24"/>
+        </w:rPr>
+        <w:t>COLLEGE</w:t>
+      </w:r>
+    </w:p>
+    <w:tbl>
+      <w:tblPr>
+        <w:tblStyle w:val="TableGrid"/>
+        <w:tblW w:w="0" w:type="auto"/>
+        <w:jc w:val="center"/>
+        <w:tblLook w:val="04A0"/>
+      </w:tblPr>
+      <w:tblGrid>
+        <w:gridCol w:w="3192"/>
+        <w:gridCol w:w="3192"/>
+        <w:gridCol w:w="3192"/>
+      </w:tblGrid>
+      <w:tr>
+        <w:trPr>
+          <w:jc w:val="center"/>
+        </w:trPr>
+        <w:tc>
+          <w:tcPr>
+            <w:tcW w:w="3192" w:type="dxa"/>
+          </w:tcPr>
+          <w:p>
+            <w:pPr>
+              <w:jc w:val="center"/>
+              <w:rPr>
+                <w:sz w:val="24"/>
+                <w:szCs w:val="24"/>
+                <w:u w:val="single"/>
+              </w:rPr>
+            </w:pPr>
+            <w:r>
+              <w:rPr>
+                <w:sz w:val="24"/>
+                <w:szCs w:val="24"/>
+                <w:u w:val="single"/>
+              </w:rPr>
+              <w:t>Id</w:t>
+            </w:r>
+          </w:p>
+        </w:tc>
+        <w:tc>
+          <w:tcPr>
+            <w:tcW w:w="3192" w:type="dxa"/>
+          </w:tcPr>
+          <w:p>
+            <w:pPr>
+              <w:jc w:val="center"/>
+              <w:rPr>
+                <w:sz w:val="24"/>
+                <w:szCs w:val="24"/>
+              </w:rPr>
+            </w:pPr>
+            <w:r>
+              <w:rPr>
+                <w:sz w:val="24"/>
+                <w:szCs w:val="24"/>
+              </w:rPr>
+              <w:t>Name</w:t>
+            </w:r>
+          </w:p>
+        </w:tc>
+        <w:tc>
+          <w:tcPr>
+            <w:tcW w:w="3192" w:type="dxa"/>
+          </w:tcPr>
+          <w:p>
+            <w:pPr>
+              <w:jc w:val="center"/>
+              <w:rPr>
+                <w:sz w:val="24"/>
+                <w:szCs w:val="24"/>
+              </w:rPr>
+            </w:pPr>
+            <w:r>
+              <w:rPr>
+                <w:sz w:val="24"/>
+                <w:szCs w:val="24"/>
+              </w:rPr>
+              <w:t>Abbreviation</w:t>
+            </w:r>
+          </w:p>
+        </w:tc>
+      </w:tr>
+    </w:tbl>
+    <w:p>
+      <w:pPr>
+        <w:rPr>
+          <w:sz w:val="24"/>
+          <w:szCs w:val="24"/>
+        </w:rPr>
+      </w:pPr>
+    </w:p>
+    <w:p>
+      <w:pPr>
+        <w:ind w:left="-142"/>
+        <w:rPr>
+          <w:sz w:val="24"/>
+          <w:szCs w:val="24"/>
+        </w:rPr>
+      </w:pPr>
+      <w:r>
+        <w:rPr>
+          <w:sz w:val="24"/>
+          <w:szCs w:val="24"/>
+        </w:rPr>
+        <w:t>DEPARTMENT</w:t>
+      </w:r>
+    </w:p>
+    <w:tbl>
+      <w:tblPr>
+        <w:tblStyle w:val="TableGrid"/>
+        <w:tblW w:w="0" w:type="auto"/>
+        <w:tblLook w:val="04A0"/>
+      </w:tblPr>
+      <w:tblGrid>
+        <w:gridCol w:w="2394"/>
+        <w:gridCol w:w="2394"/>
+        <w:gridCol w:w="2394"/>
+        <w:gridCol w:w="2394"/>
+      </w:tblGrid>
+      <w:tr>
+        <w:tc>
+          <w:tcPr>
+            <w:tcW w:w="2394" w:type="dxa"/>
+          </w:tcPr>
+          <w:p>
+            <w:pPr>
+              <w:jc w:val="center"/>
+              <w:rPr>
+                <w:sz w:val="24"/>
+                <w:szCs w:val="24"/>
+                <w:u w:val="single"/>
+              </w:rPr>
+            </w:pPr>
+            <w:r>
+              <w:rPr>
+                <w:sz w:val="24"/>
+                <w:szCs w:val="24"/>
+                <w:u w:val="single"/>
+              </w:rPr>
+              <w:t>Id</w:t>
+            </w:r>
+          </w:p>
+        </w:tc>
+        <w:tc>
+          <w:tcPr>
+            <w:tcW w:w="2394" w:type="dxa"/>
+          </w:tcPr>
+          <w:p>
+            <w:pPr>
+              <w:jc w:val="center"/>
+              <w:rPr>
+                <w:sz w:val="24"/>
+                <w:szCs w:val="24"/>
+              </w:rPr>
+            </w:pPr>
+            <w:r>
+              <w:rPr>
+                <w:sz w:val="24"/>
+                <w:szCs w:val="24"/>
+              </w:rPr>
+              <w:t>Name</w:t>
+            </w:r>
+          </w:p>
+        </w:tc>
+        <w:tc>
+          <w:tcPr>
+            <w:tcW w:w="2394" w:type="dxa"/>
+          </w:tcPr>
+          <w:p>
+            <w:pPr>
+              <w:jc w:val="center"/>
+              <w:rPr>
+                <w:sz w:val="24"/>
+                <w:szCs w:val="24"/>
+              </w:rPr>
+            </w:pPr>
+            <w:r>
+              <w:rPr>
+                <w:sz w:val="24"/>
+                <w:szCs w:val="24"/>
+              </w:rPr>
+              <w:t>abbreviation</w:t>
+            </w:r>
+          </w:p>
+        </w:tc>
+        <w:tc>
+          <w:tcPr>
+            <w:tcW w:w="2394" w:type="dxa"/>
+          </w:tcPr>
+          <w:p>
+            <w:pPr>
+              <w:jc w:val="center"/>
+              <w:rPr>
+                <w:sz w:val="24"/>
+                <w:szCs w:val="24"/>
+              </w:rPr>
+            </w:pPr>
+            <w:r>
+              <w:rPr>
+                <w:sz w:val="24"/>
+                <w:szCs w:val="24"/>
+              </w:rPr>
+              <w:t>Course_id</w:t>
+            </w:r>
+          </w:p>
+        </w:tc>
+      </w:tr>
+    </w:tbl>
+    <w:p>
+      <w:pPr>
+        <w:rPr>
+          <w:sz w:val="24"/>
+          <w:szCs w:val="24"/>
+        </w:rPr>
+      </w:pPr>
+    </w:p>
+    <w:p>
+      <w:pPr>
+        <w:ind w:left="-142"/>
+        <w:rPr>
+          <w:sz w:val="24"/>
+          <w:szCs w:val="24"/>
+        </w:rPr>
+      </w:pPr>
+      <w:r>
+        <w:rPr>
+          <w:sz w:val="24"/>
+          <w:szCs w:val="24"/>
+        </w:rPr>
+        <w:t>MAJOR</w:t>
+      </w:r>
+    </w:p>
+    <w:tbl>
+      <w:tblPr>
+        <w:tblStyle w:val="TableGrid"/>
+        <w:tblW w:w="0" w:type="auto"/>
+        <w:tblLook w:val="04A0"/>
+      </w:tblPr>
+      <w:tblGrid>
+        <w:gridCol w:w="3192"/>
+        <w:gridCol w:w="3192"/>
+        <w:gridCol w:w="3192"/>
+      </w:tblGrid>
+      <w:tr>
+        <w:tc>
+          <w:tcPr>
+            <w:tcW w:w="3192" w:type="dxa"/>
+          </w:tcPr>
+          <w:p>
+            <w:pPr>
+              <w:jc w:val="center"/>
+              <w:rPr>
+                <w:sz w:val="24"/>
+                <w:szCs w:val="24"/>
+                <w:u w:val="single"/>
+              </w:rPr>
+            </w:pPr>
+            <w:r>
+              <w:rPr>
+                <w:sz w:val="24"/>
+                <w:szCs w:val="24"/>
+                <w:u w:val="single"/>
+              </w:rPr>
+              <w:t>name</w:t>
+            </w:r>
+          </w:p>
+        </w:tc>
+        <w:tc>
+          <w:tcPr>
+            <w:tcW w:w="3192" w:type="dxa"/>
+          </w:tcPr>
+          <w:p>
+            <w:pPr>
+              <w:jc w:val="center"/>
+              <w:rPr>
+                <w:sz w:val="24"/>
+                <w:szCs w:val="24"/>
+              </w:rPr>
+            </w:pPr>
+            <w:r>
+              <w:rPr>
+                <w:sz w:val="24"/>
+                <w:szCs w:val="24"/>
+              </w:rPr>
+              <w:t>code</w:t>
+            </w:r>
+          </w:p>
+        </w:tc>
+        <w:tc>
+          <w:tcPr>
+            <w:tcW w:w="3192" w:type="dxa"/>
+          </w:tcPr>
+          <w:p>
+            <w:pPr>
+              <w:jc w:val="center"/>
+              <w:rPr>
+                <w:sz w:val="24"/>
+                <w:szCs w:val="24"/>
+              </w:rPr>
+            </w:pPr>
+            <w:r>
+              <w:rPr>
+                <w:sz w:val="24"/>
+                <w:szCs w:val="24"/>
+              </w:rPr>
+              <w:t>Department_id</w:t>
+            </w:r>
+          </w:p>
+        </w:tc>
+      </w:tr>
+    </w:tbl>
+    <w:p>
+      <w:pPr>
+        <w:rPr>
+          <w:sz w:val="24"/>
+          <w:szCs w:val="24"/>
+        </w:rPr>
+      </w:pPr>
+    </w:p>
+    <w:p>
+      <w:pPr>
+        <w:ind w:left="-142"/>
+        <w:rPr>
+          <w:sz w:val="24"/>
+          <w:szCs w:val="24"/>
+        </w:rPr>
+      </w:pPr>
+      <w:r>
+        <w:rPr>
+          <w:sz w:val="24"/>
+          <w:szCs w:val="24"/>
+        </w:rPr>
+        <w:lastRenderedPageBreak/>
+        <w:t>STUDENT</w:t>
+      </w:r>
+    </w:p>
+    <w:tbl>
+      <w:tblPr>
+        <w:tblStyle w:val="TableGrid"/>
+        <w:tblW w:w="0" w:type="auto"/>
+        <w:tblLook w:val="04A0"/>
+      </w:tblPr>
+      <w:tblGrid>
+        <w:gridCol w:w="2394"/>
+        <w:gridCol w:w="2394"/>
+        <w:gridCol w:w="2394"/>
+        <w:gridCol w:w="2394"/>
+      </w:tblGrid>
+      <w:tr>
+        <w:tc>
+          <w:tcPr>
+            <w:tcW w:w="2394" w:type="dxa"/>
+          </w:tcPr>
+          <w:p>
+            <w:pPr>
+              <w:jc w:val="center"/>
+              <w:rPr>
+                <w:sz w:val="24"/>
+                <w:szCs w:val="24"/>
+                <w:u w:val="single"/>
+              </w:rPr>
+            </w:pPr>
+            <w:r>
+              <w:rPr>
+                <w:sz w:val="24"/>
+                <w:szCs w:val="24"/>
+                <w:u w:val="single"/>
+              </w:rPr>
+              <w:t>Id</w:t>
+            </w:r>
+          </w:p>
+        </w:tc>
+        <w:tc>
+          <w:tcPr>
+            <w:tcW w:w="2394" w:type="dxa"/>
+          </w:tcPr>
+          <w:p>
+            <w:pPr>
+              <w:jc w:val="center"/>
+              <w:rPr>
+                <w:sz w:val="24"/>
+                <w:szCs w:val="24"/>
+              </w:rPr>
+            </w:pPr>
+            <w:r>
+              <w:rPr>
+                <w:sz w:val="24"/>
+                <w:szCs w:val="24"/>
+              </w:rPr>
+              <w:t>Fname</w:t>
+            </w:r>
+          </w:p>
+        </w:tc>
+        <w:tc>
+          <w:tcPr>
+            <w:tcW w:w="2394" w:type="dxa"/>
+          </w:tcPr>
+          <w:p>
+            <w:pPr>
+              <w:jc w:val="center"/>
+              <w:rPr>
+                <w:sz w:val="24"/>
+                <w:szCs w:val="24"/>
+              </w:rPr>
+            </w:pPr>
+            <w:r>
+              <w:rPr>
+                <w:sz w:val="24"/>
+                <w:szCs w:val="24"/>
+              </w:rPr>
+              <w:t>Lname</w:t>
+            </w:r>
+          </w:p>
+        </w:tc>
+        <w:tc>
+          <w:tcPr>
+            <w:tcW w:w="2394" w:type="dxa"/>
+          </w:tcPr>
+          <w:p>
+            <w:pPr>
+              <w:jc w:val="center"/>
+              <w:rPr>
+                <w:sz w:val="24"/>
+                <w:szCs w:val="24"/>
+              </w:rPr>
+            </w:pPr>
+            <w:r>
+              <w:rPr>
+                <w:sz w:val="24"/>
+                <w:szCs w:val="24"/>
+              </w:rPr>
+              <w:t>Major_name</w:t>
+            </w:r>
+          </w:p>
+        </w:tc>
+      </w:tr>
+    </w:tbl>
+    <w:p>
+      <w:pPr>
+        <w:rPr>
+          <w:sz w:val="24"/>
+          <w:szCs w:val="24"/>
+        </w:rPr>
+      </w:pPr>
+    </w:p>
+    <w:p>
+      <w:pPr>
+        <w:ind w:left="-142"/>
+        <w:rPr>
+          <w:sz w:val="24"/>
+          <w:szCs w:val="24"/>
+        </w:rPr>
+      </w:pPr>
+      <w:r>
+        <w:rPr>
+          <w:sz w:val="24"/>
+          <w:szCs w:val="24"/>
+        </w:rPr>
+        <w:t>ENROLLMENT</w:t>
+      </w:r>
+    </w:p>
+    <w:tbl>
+      <w:tblPr>
+        <w:tblStyle w:val="TableGrid"/>
+        <w:tblW w:w="0" w:type="auto"/>
+        <w:tblLook w:val="04A0"/>
+      </w:tblPr>
+      <w:tblGrid>
+        <w:gridCol w:w="3192"/>
+        <w:gridCol w:w="3192"/>
+        <w:gridCol w:w="3192"/>
+      </w:tblGrid>
+      <w:tr>
+        <w:tc>
+          <w:tcPr>
+            <w:tcW w:w="3192" w:type="dxa"/>
+          </w:tcPr>
+          <w:p>
+            <w:pPr>
+              <w:jc w:val="center"/>
+              <w:rPr>
+                <w:sz w:val="24"/>
+                <w:szCs w:val="24"/>
+                <w:u w:val="single"/>
+              </w:rPr>
+            </w:pPr>
+            <w:r>
+              <w:rPr>
+                <w:sz w:val="24"/>
+                <w:szCs w:val="24"/>
+                <w:u w:val="single"/>
+              </w:rPr>
+              <w:t>Reg_date</w:t>
+            </w:r>
+          </w:p>
+        </w:tc>
+        <w:tc>
+          <w:tcPr>
+            <w:tcW w:w="3192" w:type="dxa"/>
+          </w:tcPr>
+          <w:p>
+            <w:pPr>
+              <w:jc w:val="center"/>
+              <w:rPr>
+                <w:sz w:val="24"/>
+                <w:szCs w:val="24"/>
+              </w:rPr>
+            </w:pPr>
+            <w:r>
+              <w:rPr>
+                <w:sz w:val="24"/>
+                <w:szCs w:val="24"/>
+              </w:rPr>
+              <w:t>Student_id</w:t>
+            </w:r>
+          </w:p>
+        </w:tc>
+        <w:tc>
+          <w:tcPr>
+            <w:tcW w:w="3192" w:type="dxa"/>
+          </w:tcPr>
+          <w:p>
+            <w:pPr>
+              <w:jc w:val="center"/>
+              <w:rPr>
+                <w:sz w:val="24"/>
+                <w:szCs w:val="24"/>
+              </w:rPr>
+            </w:pPr>
+            <w:r>
+              <w:rPr>
+                <w:sz w:val="24"/>
+                <w:szCs w:val="24"/>
+              </w:rPr>
+              <w:t>Ref_</w:t>
+            </w:r>
+            <w:r>
+              <w:rPr>
+                <w:sz w:val="24"/>
+                <w:szCs w:val="24"/>
+              </w:rPr>
+              <w:t xml:space="preserve"> number</w:t>
+            </w:r>
+          </w:p>
+        </w:tc>
+      </w:tr>
+    </w:tbl>
+    <w:p>
+      <w:pPr>
+        <w:rPr>
+          <w:sz w:val="24"/>
+          <w:szCs w:val="24"/>
+        </w:rPr>
+      </w:pPr>
+    </w:p>
+    <w:p>
+      <w:pPr>
+        <w:ind w:left="-142"/>
+        <w:rPr>
+          <w:sz w:val="24"/>
+          <w:szCs w:val="24"/>
+        </w:rPr>
+      </w:pPr>
+      <w:r>
+        <w:rPr>
+          <w:sz w:val="24"/>
+          <w:szCs w:val="24"/>
+        </w:rPr>
+        <w:t>COURSE</w:t>
+      </w:r>
+    </w:p>
+    <w:tbl>
+      <w:tblPr>
+        <w:tblStyle w:val="TableGrid"/>
+        <w:tblW w:w="0" w:type="auto"/>
+        <w:tblLook w:val="04A0"/>
+      </w:tblPr>
+      <w:tblGrid>
+        <w:gridCol w:w="2394"/>
+        <w:gridCol w:w="2394"/>
+        <w:gridCol w:w="2394"/>
+        <w:gridCol w:w="2394"/>
+      </w:tblGrid>
+      <w:tr>
+        <w:tc>
+          <w:tcPr>
+            <w:tcW w:w="2394" w:type="dxa"/>
+          </w:tcPr>
+          <w:p>
+            <w:pPr>
+              <w:jc w:val="center"/>
+              <w:rPr>
+                <w:sz w:val="24"/>
+                <w:szCs w:val="24"/>
+                <w:u w:val="single"/>
+              </w:rPr>
+            </w:pPr>
+            <w:r>
+              <w:rPr>
+                <w:sz w:val="24"/>
+                <w:szCs w:val="24"/>
+                <w:u w:val="single"/>
+              </w:rPr>
+              <w:t>Id</w:t>
+            </w:r>
+          </w:p>
+        </w:tc>
+        <w:tc>
+          <w:tcPr>
+            <w:tcW w:w="2394" w:type="dxa"/>
+          </w:tcPr>
+          <w:p>
+            <w:pPr>
+              <w:jc w:val="center"/>
+              <w:rPr>
+                <w:sz w:val="24"/>
+                <w:szCs w:val="24"/>
+              </w:rPr>
+            </w:pPr>
+            <w:r>
+              <w:rPr>
+                <w:sz w:val="24"/>
+                <w:szCs w:val="24"/>
+              </w:rPr>
+              <w:t>Title</w:t>
+            </w:r>
+          </w:p>
+        </w:tc>
+        <w:tc>
+          <w:tcPr>
+            <w:tcW w:w="2394" w:type="dxa"/>
+          </w:tcPr>
+          <w:p>
+            <w:pPr>
+              <w:jc w:val="center"/>
+              <w:rPr>
+                <w:sz w:val="24"/>
+                <w:szCs w:val="24"/>
+              </w:rPr>
+            </w:pPr>
+            <w:r>
+              <w:rPr>
+                <w:sz w:val="24"/>
+                <w:szCs w:val="24"/>
+              </w:rPr>
+              <w:t>Number</w:t>
+            </w:r>
+          </w:p>
+        </w:tc>
+        <w:tc>
+          <w:tcPr>
+            <w:tcW w:w="2394" w:type="dxa"/>
+          </w:tcPr>
+          <w:p>
+            <w:pPr>
+              <w:jc w:val="center"/>
+              <w:rPr>
+                <w:sz w:val="24"/>
+                <w:szCs w:val="24"/>
+              </w:rPr>
+            </w:pPr>
+            <w:r>
+              <w:rPr>
+                <w:sz w:val="24"/>
+                <w:szCs w:val="24"/>
+              </w:rPr>
+              <w:t>Major_name</w:t>
+            </w:r>
+          </w:p>
+        </w:tc>
+      </w:tr>
+    </w:tbl>
+    <w:p>
+      <w:pPr>
+        <w:ind w:left="-142"/>
+        <w:rPr>
+          <w:sz w:val="24"/>
+          <w:szCs w:val="24"/>
+        </w:rPr>
+      </w:pPr>
+    </w:p>
+    <w:p>
+      <w:pPr>
+        <w:ind w:left="-142"/>
+        <w:rPr>
+          <w:sz w:val="24"/>
+          <w:szCs w:val="24"/>
+        </w:rPr>
+      </w:pPr>
+      <w:r>
+        <w:rPr>
+          <w:sz w:val="24"/>
+          <w:szCs w:val="24"/>
+        </w:rPr>
+        <w:t>SECTION</w:t>
+      </w:r>
+    </w:p>
+    <w:tbl>
+      <w:tblPr>
+        <w:tblStyle w:val="TableGrid"/>
+        <w:tblW w:w="0" w:type="auto"/>
+        <w:tblInd w:w="-34" w:type="dxa"/>
+        <w:tblLook w:val="04A0"/>
+      </w:tblPr>
+      <w:tblGrid>
+        <w:gridCol w:w="3084"/>
+        <w:gridCol w:w="3192"/>
+        <w:gridCol w:w="3192"/>
+      </w:tblGrid>
+      <w:tr>
+        <w:tc>
+          <w:tcPr>
+            <w:tcW w:w="3084" w:type="dxa"/>
+          </w:tcPr>
+          <w:p>
+            <w:pPr>
+              <w:ind w:left="1418" w:right="-1" w:hanging="1276"/>
+              <w:jc w:val="center"/>
+              <w:rPr>
+                <w:sz w:val="24"/>
+                <w:szCs w:val="24"/>
+                <w:u w:val="single"/>
+              </w:rPr>
+            </w:pPr>
+            <w:r>
+              <w:rPr>
+                <w:sz w:val="24"/>
+                <w:szCs w:val="24"/>
+                <w:u w:val="single"/>
+              </w:rPr>
+              <w:t>Ref_number</w:t>
+            </w:r>
+          </w:p>
+        </w:tc>
+        <w:tc>
+          <w:tcPr>
+            <w:tcW w:w="3192" w:type="dxa"/>
+          </w:tcPr>
+          <w:p>
+            <w:pPr>
+              <w:jc w:val="center"/>
+              <w:rPr>
+                <w:sz w:val="24"/>
+                <w:szCs w:val="24"/>
+              </w:rPr>
+            </w:pPr>
+            <w:r>
+              <w:rPr>
+                <w:sz w:val="24"/>
+                <w:szCs w:val="24"/>
+              </w:rPr>
+              <w:t>Course_id</w:t>
+            </w:r>
+          </w:p>
+        </w:tc>
+        <w:tc>
+          <w:tcPr>
+            <w:tcW w:w="3192" w:type="dxa"/>
+          </w:tcPr>
+          <w:p>
+            <w:pPr>
+              <w:jc w:val="center"/>
+              <w:rPr>
+                <w:sz w:val="24"/>
+                <w:szCs w:val="24"/>
+              </w:rPr>
+            </w:pPr>
+            <w:r>
+              <w:rPr>
+                <w:sz w:val="24"/>
+                <w:szCs w:val="24"/>
+              </w:rPr>
+              <w:t>Instructor_id</w:t>
+            </w:r>
+          </w:p>
+        </w:tc>
+      </w:tr>
+    </w:tbl>
+    <w:p>
+      <w:pPr>
+        <w:ind w:left="142"/>
+        <w:rPr>
+          <w:sz w:val="24"/>
+          <w:szCs w:val="24"/>
+        </w:rPr>
+      </w:pPr>
+    </w:p>
+    <w:p>
+      <w:pPr>
+        <w:ind w:left="-142"/>
+        <w:rPr>
+          <w:sz w:val="24"/>
+          <w:szCs w:val="24"/>
+        </w:rPr>
+      </w:pPr>
+      <w:r>
+        <w:rPr>
+          <w:sz w:val="24"/>
+          <w:szCs w:val="24"/>
+        </w:rPr>
+        <w:t>GRADE_CUTOFFS</w:t>
+      </w:r>
+    </w:p>
+    <w:tbl>
+      <w:tblPr>
+        <w:tblStyle w:val="TableGrid"/>
+        <w:tblW w:w="0" w:type="auto"/>
+        <w:tblInd w:w="-34" w:type="dxa"/>
+        <w:tblLook w:val="04A0"/>
+      </w:tblPr>
+      <w:tblGrid>
+        <w:gridCol w:w="3084"/>
+        <w:gridCol w:w="3192"/>
+        <w:gridCol w:w="3192"/>
+      </w:tblGrid>
+      <w:tr>
+        <w:tc>
+          <w:tcPr>
+            <w:tcW w:w="3084" w:type="dxa"/>
+          </w:tcPr>
+          <w:p>
+            <w:pPr>
+              <w:jc w:val="center"/>
+              <w:rPr>
+                <w:sz w:val="24"/>
+                <w:szCs w:val="24"/>
+                <w:u w:val="single"/>
+              </w:rPr>
+            </w:pPr>
+            <w:r>
+              <w:rPr>
+                <w:sz w:val="24"/>
+                <w:szCs w:val="24"/>
+                <w:u w:val="single"/>
+              </w:rPr>
+              <w:t>Letter_grade</w:t>
+            </w:r>
+          </w:p>
+        </w:tc>
+        <w:tc>
+          <w:tcPr>
+            <w:tcW w:w="3192" w:type="dxa"/>
+          </w:tcPr>
+          <w:p>
+            <w:pPr>
+              <w:jc w:val="center"/>
+              <w:rPr>
+                <w:sz w:val="24"/>
+                <w:szCs w:val="24"/>
+              </w:rPr>
+            </w:pPr>
+            <w:r>
+              <w:rPr>
+                <w:sz w:val="24"/>
+                <w:szCs w:val="24"/>
+              </w:rPr>
+              <w:t>Value</w:t>
+            </w:r>
+          </w:p>
+        </w:tc>
+        <w:tc>
+          <w:tcPr>
+            <w:tcW w:w="3192" w:type="dxa"/>
+          </w:tcPr>
+          <w:p>
+            <w:pPr>
+              <w:jc w:val="center"/>
+              <w:rPr>
+                <w:sz w:val="24"/>
+                <w:szCs w:val="24"/>
+              </w:rPr>
+            </w:pPr>
+            <w:r>
+              <w:rPr>
+                <w:sz w:val="24"/>
+                <w:szCs w:val="24"/>
+              </w:rPr>
+              <w:t>Ref_ number</w:t>
+            </w:r>
+          </w:p>
+        </w:tc>
+      </w:tr>
+    </w:tbl>
+    <w:p>
+      <w:pPr>
+        <w:ind w:left="-142"/>
+        <w:rPr>
+          <w:sz w:val="24"/>
+          <w:szCs w:val="24"/>
+        </w:rPr>
+      </w:pPr>
+    </w:p>
+    <w:p>
+      <w:pPr>
+        <w:ind w:left="-142"/>
+        <w:rPr>
+          <w:sz w:val="24"/>
+          <w:szCs w:val="24"/>
+        </w:rPr>
+      </w:pPr>
+      <w:r>
+        <w:rPr>
+          <w:sz w:val="24"/>
+          <w:szCs w:val="24"/>
+        </w:rPr>
+        <w:t>GRADING_COMPONENT</w:t>
+      </w:r>
+    </w:p>
+    <w:tbl>
+      <w:tblPr>
+        <w:tblStyle w:val="TableGrid"/>
+        <w:tblW w:w="0" w:type="auto"/>
+        <w:tblInd w:w="-34" w:type="dxa"/>
+        <w:tblLook w:val="04A0"/>
+      </w:tblPr>
+      <w:tblGrid>
+        <w:gridCol w:w="1488"/>
+        <w:gridCol w:w="1596"/>
+        <w:gridCol w:w="1596"/>
+        <w:gridCol w:w="1596"/>
+        <w:gridCol w:w="1596"/>
+        <w:gridCol w:w="1596"/>
+      </w:tblGrid>
+      <w:tr>
+        <w:tc>
+          <w:tcPr>
+            <w:tcW w:w="1488" w:type="dxa"/>
+          </w:tcPr>
+          <w:p>
+            <w:pPr>
+              <w:jc w:val="center"/>
+              <w:rPr>
+                <w:sz w:val="24"/>
+                <w:szCs w:val="24"/>
+              </w:rPr>
+            </w:pPr>
+            <w:r>
+              <w:rPr>
+                <w:sz w:val="24"/>
+                <w:szCs w:val="24"/>
+              </w:rPr>
+              <w:t>Name</w:t>
+            </w:r>
+          </w:p>
+        </w:tc>
+        <w:tc>
+          <w:tcPr>
+            <w:tcW w:w="1596" w:type="dxa"/>
+          </w:tcPr>
+          <w:p>
+            <w:pPr>
+              <w:jc w:val="center"/>
+              <w:rPr>
+                <w:sz w:val="24"/>
+                <w:szCs w:val="24"/>
+              </w:rPr>
+            </w:pPr>
+            <w:r>
+              <w:rPr>
+                <w:sz w:val="24"/>
+                <w:szCs w:val="24"/>
+              </w:rPr>
+              <w:t>Max_point</w:t>
+            </w:r>
+          </w:p>
+        </w:tc>
+        <w:tc>
+          <w:tcPr>
+            <w:tcW w:w="1596" w:type="dxa"/>
+          </w:tcPr>
+          <w:p>
+            <w:pPr>
+              <w:jc w:val="center"/>
+              <w:rPr>
+                <w:sz w:val="24"/>
+                <w:szCs w:val="24"/>
+              </w:rPr>
+            </w:pPr>
+            <w:r>
+              <w:rPr>
+                <w:sz w:val="24"/>
+                <w:szCs w:val="24"/>
+              </w:rPr>
+              <w:t>Weight</w:t>
+            </w:r>
+          </w:p>
+        </w:tc>
+        <w:tc>
+          <w:tcPr>
+            <w:tcW w:w="1596" w:type="dxa"/>
+          </w:tcPr>
+          <w:p>
+            <w:pPr>
+              <w:jc w:val="center"/>
+              <w:rPr>
+                <w:sz w:val="24"/>
+                <w:szCs w:val="24"/>
+                <w:u w:val="single"/>
+              </w:rPr>
+            </w:pPr>
+            <w:r>
+              <w:rPr>
+                <w:sz w:val="24"/>
+                <w:szCs w:val="24"/>
+                <w:u w:val="single"/>
+              </w:rPr>
+              <w:t>Id</w:t>
+            </w:r>
+          </w:p>
+        </w:tc>
+        <w:tc>
+          <w:tcPr>
+            <w:tcW w:w="1596" w:type="dxa"/>
+          </w:tcPr>
+          <w:p>
+            <w:pPr>
+              <w:jc w:val="center"/>
+              <w:rPr>
+                <w:sz w:val="24"/>
+                <w:szCs w:val="24"/>
+              </w:rPr>
+            </w:pPr>
+            <w:r>
+              <w:rPr>
+                <w:sz w:val="24"/>
+                <w:szCs w:val="24"/>
+              </w:rPr>
+              <w:t>Course_id</w:t>
+            </w:r>
+          </w:p>
+        </w:tc>
+        <w:tc>
+          <w:tcPr>
+            <w:tcW w:w="1596" w:type="dxa"/>
+          </w:tcPr>
+          <w:p>
+            <w:pPr>
+              <w:jc w:val="center"/>
+              <w:rPr>
+                <w:sz w:val="24"/>
+                <w:szCs w:val="24"/>
+              </w:rPr>
+            </w:pPr>
+            <w:r>
+              <w:rPr>
+                <w:sz w:val="24"/>
+                <w:szCs w:val="24"/>
+              </w:rPr>
+              <w:t>Instructor_id</w:t>
+            </w:r>
+          </w:p>
+        </w:tc>
+      </w:tr>
+    </w:tbl>
+    <w:p>
+      <w:pPr>
+        <w:ind w:left="-142"/>
+        <w:rPr>
+          <w:sz w:val="24"/>
+          <w:szCs w:val="24"/>
+        </w:rPr>
+      </w:pPr>
+    </w:p>
+    <w:p>
+      <w:pPr>
+        <w:ind w:left="-142"/>
+        <w:rPr>
+          <w:sz w:val="24"/>
+          <w:szCs w:val="24"/>
+        </w:rPr>
+      </w:pPr>
+      <w:r>
+        <w:rPr>
+          <w:sz w:val="24"/>
+          <w:szCs w:val="24"/>
+        </w:rPr>
+        <w:t>INSTRUCTOR</w:t>
+      </w:r>
+    </w:p>
+    <w:tbl>
+      <w:tblPr>
+        <w:tblStyle w:val="TableGrid"/>
+        <w:tblW w:w="0" w:type="auto"/>
+        <w:tblInd w:w="-34" w:type="dxa"/>
+        <w:tblLook w:val="04A0"/>
+      </w:tblPr>
+      <w:tblGrid>
+        <w:gridCol w:w="3084"/>
+        <w:gridCol w:w="3192"/>
+        <w:gridCol w:w="3192"/>
+      </w:tblGrid>
+      <w:tr>
+        <w:tc>
+          <w:tcPr>
+            <w:tcW w:w="3084" w:type="dxa"/>
+          </w:tcPr>
+          <w:p>
+            <w:pPr>
+              <w:jc w:val="center"/>
+              <w:rPr>
+                <w:sz w:val="24"/>
+                <w:szCs w:val="24"/>
+                <w:u w:val="single"/>
+              </w:rPr>
+            </w:pPr>
+            <w:r>
+              <w:rPr>
+                <w:sz w:val="24"/>
+                <w:szCs w:val="24"/>
+                <w:u w:val="single"/>
+              </w:rPr>
+              <w:t>Id</w:t>
+            </w:r>
+          </w:p>
+        </w:tc>
+        <w:tc>
+          <w:tcPr>
+            <w:tcW w:w="3192" w:type="dxa"/>
+          </w:tcPr>
+          <w:p>
+            <w:pPr>
+              <w:jc w:val="center"/>
+              <w:rPr>
+                <w:sz w:val="24"/>
+                <w:szCs w:val="24"/>
+              </w:rPr>
+            </w:pPr>
+            <w:r>
+              <w:rPr>
+                <w:sz w:val="24"/>
+                <w:szCs w:val="24"/>
+              </w:rPr>
+              <w:t>Fname</w:t>
+            </w:r>
+          </w:p>
+        </w:tc>
+        <w:tc>
+          <w:tcPr>
+            <w:tcW w:w="3192" w:type="dxa"/>
+          </w:tcPr>
+          <w:p>
+            <w:pPr>
+              <w:jc w:val="center"/>
+              <w:rPr>
+                <w:sz w:val="24"/>
+                <w:szCs w:val="24"/>
+              </w:rPr>
+            </w:pPr>
+            <w:r>
+              <w:rPr>
+                <w:sz w:val="24"/>
+                <w:szCs w:val="24"/>
+              </w:rPr>
+              <w:t>Lname</w:t>
+            </w:r>
+          </w:p>
+        </w:tc>
+      </w:tr>
+    </w:tbl>
+    <w:p>
+      <w:pPr>
+        <w:ind w:left="-142"/>
+        <w:rPr>
+          <w:sz w:val="24"/>
+          <w:szCs w:val="24"/>
+        </w:rPr>
+      </w:pPr>
+    </w:p>
+    <w:p>
+      <w:pPr>
+        <w:ind w:left="-142"/>
+        <w:rPr>
+          <w:sz w:val="24"/>
+          <w:szCs w:val="24"/>
+        </w:rPr>
+      </w:pPr>
+      <w:r>
+        <w:rPr>
+          <w:sz w:val="24"/>
+          <w:szCs w:val="24"/>
+        </w:rPr>
+        <w:t>POINT</w:t>
+      </w:r>
+    </w:p>
+    <w:tbl>
+      <w:tblPr>
+        <w:tblStyle w:val="TableGrid"/>
+        <w:tblW w:w="0" w:type="auto"/>
+        <w:tblInd w:w="-34" w:type="dxa"/>
+        <w:tblLook w:val="04A0"/>
+      </w:tblPr>
+      <w:tblGrid>
+        <w:gridCol w:w="2286"/>
+        <w:gridCol w:w="2394"/>
+        <w:gridCol w:w="2394"/>
+      </w:tblGrid>
+      <w:tr>
+        <w:tc>
+          <w:tcPr>
+            <w:tcW w:w="2286" w:type="dxa"/>
+          </w:tcPr>
+          <w:p>
+            <w:pPr>
+              <w:jc w:val="center"/>
+              <w:rPr>
+                <w:sz w:val="24"/>
+                <w:szCs w:val="24"/>
+                <w:u w:val="single"/>
+              </w:rPr>
+            </w:pPr>
+            <w:r>
+              <w:rPr>
+                <w:sz w:val="24"/>
+                <w:szCs w:val="24"/>
+                <w:u w:val="single"/>
+              </w:rPr>
+              <w:t>Earned_point</w:t>
+            </w:r>
+          </w:p>
+        </w:tc>
+        <w:tc>
+          <w:tcPr>
+            <w:tcW w:w="2394" w:type="dxa"/>
+          </w:tcPr>
+          <w:p>
+            <w:pPr>
+              <w:jc w:val="center"/>
+              <w:rPr>
+                <w:sz w:val="24"/>
+                <w:szCs w:val="24"/>
+              </w:rPr>
+            </w:pPr>
+            <w:r>
+              <w:rPr>
+                <w:sz w:val="24"/>
+                <w:szCs w:val="24"/>
+              </w:rPr>
+              <w:t>Instructor_id</w:t>
+            </w:r>
+          </w:p>
+        </w:tc>
+        <w:tc>
+          <w:tcPr>
+            <w:tcW w:w="2394" w:type="dxa"/>
+          </w:tcPr>
+          <w:p>
+            <w:pPr>
+              <w:jc w:val="center"/>
+              <w:rPr>
+                <w:sz w:val="24"/>
+                <w:szCs w:val="24"/>
+              </w:rPr>
+            </w:pPr>
+            <w:r>
+              <w:rPr>
+                <w:sz w:val="24"/>
+                <w:szCs w:val="24"/>
+              </w:rPr>
+              <w:t>Grade_compnent_id</w:t>
+            </w:r>
+          </w:p>
+        </w:tc>
+      </w:tr>
+    </w:tbl>
+    <w:p>
+      <w:pPr>
+        <w:ind w:left="-142"/>
+        <w:rPr>
+          <w:sz w:val="24"/>
+          <w:szCs w:val="24"/>
+        </w:rPr>
+      </w:pPr>
+    </w:p>
+    <w:p>
+      <w:pPr>
+        <w:rPr>
+          <w:sz w:val="24"/>
+          <w:szCs w:val="24"/>
+        </w:rPr>
+      </w:pPr>
+      <w:r>
+        <w:rPr>
+          <w:sz w:val="24"/>
+          <w:szCs w:val="24"/>
+        </w:rPr>
+        <w:t>ENROLLED_IN</w:t>
+      </w:r>
+    </w:p>
+    <w:tbl>
+      <w:tblPr>
+        <w:tblStyle w:val="TableGrid"/>
+        <w:tblW w:w="0" w:type="auto"/>
+        <w:tblInd w:w="-34" w:type="dxa"/>
+        <w:tblLook w:val="04A0"/>
+      </w:tblPr>
+      <w:tblGrid>
+        <w:gridCol w:w="4680"/>
+        <w:gridCol w:w="4788"/>
+      </w:tblGrid>
+      <w:tr>
+        <w:tc>
+          <w:tcPr>
+            <w:tcW w:w="4680" w:type="dxa"/>
+          </w:tcPr>
+          <w:p>
+            <w:pPr>
+              <w:jc w:val="center"/>
+              <w:rPr>
+                <w:sz w:val="24"/>
+                <w:szCs w:val="24"/>
+                <w:u w:val="single"/>
+              </w:rPr>
+            </w:pPr>
+            <w:r>
+              <w:rPr>
+                <w:sz w:val="24"/>
+                <w:szCs w:val="24"/>
+                <w:u w:val="single"/>
+              </w:rPr>
+              <w:t>Student_id</w:t>
+            </w:r>
+          </w:p>
+        </w:tc>
+        <w:tc>
+          <w:tcPr>
+            <w:tcW w:w="4788" w:type="dxa"/>
+          </w:tcPr>
+          <w:p>
+            <w:pPr>
+              <w:jc w:val="center"/>
+              <w:rPr>
+                <w:sz w:val="24"/>
+                <w:szCs w:val="24"/>
+                <w:u w:val="single"/>
+              </w:rPr>
+            </w:pPr>
+            <w:r>
+              <w:rPr>
+                <w:sz w:val="24"/>
+                <w:szCs w:val="24"/>
+                <w:u w:val="single"/>
+              </w:rPr>
+              <w:t>Ref_number</w:t>
+            </w:r>
+          </w:p>
+        </w:tc>
+      </w:tr>
+    </w:tbl>
+    <w:p>
+      <w:pPr>
+        <w:ind w:left="-142"/>
+        <w:rPr>
+          <w:sz w:val="24"/>
+          <w:szCs w:val="24"/>
+        </w:rPr>
+      </w:pPr>
+    </w:p>
     <w:p>
       <w:pPr>
         <w:pStyle w:val="Heading1"/>
@@ -1346,10 +2720,19 @@
           <w:ilvl w:val="0"/>
           <w:numId w:val="3"/>
         </w:numPr>
+        <w:rPr>
+          <w:sz w:val="32"/>
+          <w:szCs w:val="32"/>
+        </w:rPr>
       </w:pPr>
       <w:bookmarkStart w:id="5" w:name="_Toc425716438"/>
       <w:r>
-        <w:t>DDL statements to create database tables</w:t>
+        <w:rPr>
+          <w:sz w:val="32"/>
+          <w:szCs w:val="32"/>
+        </w:rPr>
+        <w:lastRenderedPageBreak/>
+        <w:t>DDL STATEMENTS TO CREATE DATABASE TABLES</w:t>
       </w:r>
       <w:bookmarkEnd w:id="5"/>
     </w:p>
@@ -1442,7 +2825,7 @@
         <w:rFonts w:asciiTheme="majorHAnsi" w:eastAsiaTheme="majorEastAsia" w:hAnsiTheme="majorHAnsi" w:cstheme="majorBidi"/>
         <w:noProof/>
       </w:rPr>
-      <w:t>1</w:t>
+      <w:t>3</w:t>
     </w:r>
     <w:r>
       <w:rPr>
@@ -2338,6 +3721,32 @@
       <w:color w:val="0000FF" w:themeColor="hyperlink"/>
       <w:u w:val="single"/>
     </w:rPr>
+  </w:style>
+  <w:style w:type="table" w:styleId="TableGrid">
+    <w:name w:val="Table Grid"/>
+    <w:basedOn w:val="TableNormal"/>
+    <w:uiPriority w:val="59"/>
+    <w:rsid w:val="00C12FCF"/>
+    <w:pPr>
+      <w:spacing w:after="0" w:line="240" w:lineRule="auto"/>
+    </w:pPr>
+    <w:tblPr>
+      <w:tblInd w:w="0" w:type="dxa"/>
+      <w:tblBorders>
+        <w:top w:val="single" w:sz="4" w:space="0" w:color="000000" w:themeColor="text1"/>
+        <w:left w:val="single" w:sz="4" w:space="0" w:color="000000" w:themeColor="text1"/>
+        <w:bottom w:val="single" w:sz="4" w:space="0" w:color="000000" w:themeColor="text1"/>
+        <w:right w:val="single" w:sz="4" w:space="0" w:color="000000" w:themeColor="text1"/>
+        <w:insideH w:val="single" w:sz="4" w:space="0" w:color="000000" w:themeColor="text1"/>
+        <w:insideV w:val="single" w:sz="4" w:space="0" w:color="000000" w:themeColor="text1"/>
+      </w:tblBorders>
+      <w:tblCellMar>
+        <w:top w:w="0" w:type="dxa"/>
+        <w:left w:w="108" w:type="dxa"/>
+        <w:bottom w:w="0" w:type="dxa"/>
+        <w:right w:w="108" w:type="dxa"/>
+      </w:tblCellMar>
+    </w:tblPr>
   </w:style>
 </w:styles>
 </file>
